--- a/limpias/2031.docx
+++ b/limpias/2031.docx
@@ -1,6 +1,6 @@
 
 <file path=word/document.xml><?xml version="1.0" encoding="utf-8"?>
-<w:document xmlns:ve="http://schemas.openxmlformats.org/markup-compatibility/2006" xmlns:o="urn:schemas-microsoft-com:office:office" xmlns:r="http://schemas.openxmlformats.org/officeDocument/2006/relationships" xmlns:m="http://schemas.openxmlformats.org/officeDocument/2006/math" xmlns:v="urn:schemas-microsoft-com:vml" xmlns:wp="http://schemas.openxmlformats.org/drawingml/2006/wordprocessingDrawing" xmlns:w10="urn:schemas-microsoft-com:office:word" xmlns:w="http://schemas.openxmlformats.org/wordprocessingml/2006/main" xmlns:wne="http://schemas.microsoft.com/office/word/2006/wordml">
+<w:document xmlns:wpc="http://schemas.microsoft.com/office/word/2010/wordprocessingCanvas" xmlns:cx="http://schemas.microsoft.com/office/drawing/2014/chartex" xmlns:mc="http://schemas.openxmlformats.org/markup-compatibility/2006" xmlns:o="urn:schemas-microsoft-com:office:office" xmlns:r="http://schemas.openxmlformats.org/officeDocument/2006/relationships" xmlns:m="http://schemas.openxmlformats.org/officeDocument/2006/math" xmlns:v="urn:schemas-microsoft-com:vml" xmlns:wp14="http://schemas.microsoft.com/office/word/2010/wordprocessingDrawing" xmlns:wp="http://schemas.openxmlformats.org/drawingml/2006/wordprocessingDrawing" xmlns:w10="urn:schemas-microsoft-com:office:word" xmlns:w="http://schemas.openxmlformats.org/wordprocessingml/2006/main" xmlns:w14="http://schemas.microsoft.com/office/word/2010/wordml" xmlns:w15="http://schemas.microsoft.com/office/word/2012/wordml" xmlns:w16se="http://schemas.microsoft.com/office/word/2015/wordml/symex" xmlns:wpg="http://schemas.microsoft.com/office/word/2010/wordprocessingGroup" xmlns:wpi="http://schemas.microsoft.com/office/word/2010/wordprocessingInk" xmlns:wne="http://schemas.microsoft.com/office/word/2006/wordml" xmlns:wps="http://schemas.microsoft.com/office/word/2010/wordprocessingShape" mc:Ignorable="w14 w15 w16se wp14">
   <w:body>
     <w:p>
       <w:pPr>
@@ -28,7 +28,7 @@
       <w:pPr>
         <w:pStyle w:val="Sangradetextonormal"/>
         <w:keepNext/>
-        <w:spacing w:before="60" w:after="180"/>
+        <w:spacing w:before="480" w:after="180"/>
         <w:ind w:firstLine="0"/>
         <w:jc w:val="left"/>
         <w:rPr>
@@ -52,7 +52,7 @@
       <w:pPr>
         <w:pStyle w:val="Sangradetextonormal"/>
         <w:keepNext/>
-        <w:spacing w:before="60" w:after="60"/>
+        <w:spacing w:before="240" w:after="60"/>
         <w:ind w:firstLine="0"/>
         <w:jc w:val="left"/>
         <w:rPr>
@@ -82,6 +82,12 @@
         <w:rPr>
           <w:rFonts w:ascii="Book Antiqua" w:hAnsi="Book Antiqua"/>
         </w:rPr>
+        <w:t xml:space="preserve"> </w:t>
+      </w:r>
+      <w:r>
+        <w:rPr>
+          <w:rFonts w:ascii="Book Antiqua" w:hAnsi="Book Antiqua"/>
+        </w:rPr>
         <w:t xml:space="preserve">El </w:t>
       </w:r>
       <w:r>
@@ -130,7 +136,7 @@
     <w:p>
       <w:pPr>
         <w:keepNext/>
-        <w:spacing w:before="60" w:after="60"/>
+        <w:spacing w:before="240" w:after="60"/>
         <w:rPr>
           <w:rFonts w:ascii="Book Antiqua" w:hAnsi="Book Antiqua"/>
           <w:b/>
@@ -157,6 +163,12 @@
         <w:rPr>
           <w:rFonts w:ascii="Book Antiqua" w:hAnsi="Book Antiqua"/>
         </w:rPr>
+        <w:t xml:space="preserve"> </w:t>
+      </w:r>
+      <w:r>
+        <w:rPr>
+          <w:rFonts w:ascii="Book Antiqua" w:hAnsi="Book Antiqua"/>
+        </w:rPr>
         <w:t>Que</w:t>
       </w:r>
       <w:r>
@@ -181,7 +193,7 @@
         <w:rPr>
           <w:rFonts w:ascii="Book Antiqua" w:hAnsi="Book Antiqua"/>
         </w:rPr>
-        <w:t>;</w:t>
+        <w:t xml:space="preserve">; </w:t>
       </w:r>
     </w:p>
     <w:p>
@@ -233,7 +245,7 @@
         <w:rPr>
           <w:rFonts w:ascii="Book Antiqua" w:hAnsi="Book Antiqua"/>
         </w:rPr>
-        <w:t>;</w:t>
+        <w:t xml:space="preserve">; </w:t>
       </w:r>
     </w:p>
     <w:p>
@@ -309,7 +321,7 @@
         <w:rPr>
           <w:rFonts w:ascii="Book Antiqua" w:hAnsi="Book Antiqua"/>
         </w:rPr>
-        <w:t>;</w:t>
+        <w:t xml:space="preserve">; </w:t>
       </w:r>
     </w:p>
     <w:p>
@@ -330,7 +342,9 @@
         </w:rPr>
         <w:t>EL CONCEJO DELIBERANTE SANCIONA CON FUERZA DE ORDENANZA</w:t>
       </w:r>
+      <w:bookmarkStart w:id="0" w:name="_GoBack"/>
     </w:p>
+    <w:bookmarkEnd w:id="0"/>
     <w:p>
       <w:pPr>
         <w:keepNext/>
@@ -345,13 +359,7 @@
           <w:rFonts w:ascii="Book Antiqua" w:hAnsi="Book Antiqua"/>
           <w:u w:val="single"/>
         </w:rPr>
-        <w:t>ARTÍCULO PRIMERO</w:t>
-      </w:r>
-      <w:r>
-        <w:rPr>
-          <w:rFonts w:ascii="Book Antiqua" w:hAnsi="Book Antiqua"/>
-        </w:rPr>
-        <w:t>:</w:t>
+        <w:t>ARTÍCULO PRIMERO:</w:t>
       </w:r>
       <w:r>
         <w:rPr>
@@ -369,7 +377,7 @@
         <w:rPr>
           <w:rFonts w:ascii="Book Antiqua" w:hAnsi="Book Antiqua"/>
         </w:rPr>
-        <w:t>)</w:t>
+        <w:t xml:space="preserve">) </w:t>
       </w:r>
       <w:r>
         <w:rPr>
@@ -405,7 +413,7 @@
         <w:rPr>
           <w:rFonts w:ascii="Book Antiqua" w:hAnsi="Book Antiqua"/>
         </w:rPr>
-        <w:t>:</w:t>
+        <w:t xml:space="preserve">: </w:t>
       </w:r>
     </w:p>
     <w:p>
@@ -432,7 +440,7 @@
         <w:rPr>
           <w:rFonts w:ascii="Book Antiqua" w:hAnsi="Book Antiqua"/>
         </w:rPr>
-        <w:t>.</w:t>
+        <w:t xml:space="preserve">. </w:t>
       </w:r>
     </w:p>
     <w:p>
@@ -449,13 +457,7 @@
           <w:rFonts w:ascii="Book Antiqua" w:hAnsi="Book Antiqua"/>
           <w:u w:val="single"/>
         </w:rPr>
-        <w:t>ARTÍCULO SEGUNDO</w:t>
-      </w:r>
-      <w:r>
-        <w:rPr>
-          <w:rFonts w:ascii="Book Antiqua" w:hAnsi="Book Antiqua"/>
-        </w:rPr>
-        <w:t>:</w:t>
+        <w:t>ARTÍCULO SEGUNDO:</w:t>
       </w:r>
       <w:r>
         <w:rPr>
@@ -491,7 +493,7 @@
         <w:rPr>
           <w:rFonts w:ascii="Book Antiqua" w:hAnsi="Book Antiqua"/>
         </w:rPr>
-        <w:t>:</w:t>
+        <w:t xml:space="preserve">: </w:t>
       </w:r>
     </w:p>
     <w:p>
@@ -621,7 +623,7 @@
         <w:rPr>
           <w:rFonts w:ascii="Book Antiqua" w:hAnsi="Book Antiqua"/>
         </w:rPr>
-        <w:t>.</w:t>
+        <w:t xml:space="preserve">. </w:t>
       </w:r>
     </w:p>
     <w:p>
@@ -638,13 +640,7 @@
           <w:rFonts w:ascii="Book Antiqua" w:hAnsi="Book Antiqua"/>
           <w:u w:val="single"/>
         </w:rPr>
-        <w:t>ARTÍCULO TERCERO</w:t>
-      </w:r>
-      <w:r>
-        <w:rPr>
-          <w:rFonts w:ascii="Book Antiqua" w:hAnsi="Book Antiqua"/>
-        </w:rPr>
-        <w:t>:</w:t>
+        <w:t>ARTÍCULO TERCERO:</w:t>
       </w:r>
       <w:r>
         <w:rPr>
@@ -674,7 +670,7 @@
         <w:rPr>
           <w:rFonts w:ascii="Book Antiqua" w:hAnsi="Book Antiqua"/>
         </w:rPr>
-        <w:t>.</w:t>
+        <w:t xml:space="preserve">. </w:t>
       </w:r>
     </w:p>
     <w:p>
@@ -691,13 +687,7 @@
           <w:rFonts w:ascii="Book Antiqua" w:hAnsi="Book Antiqua"/>
           <w:u w:val="single"/>
         </w:rPr>
-        <w:t>ARTÍCULO CUARTO</w:t>
-      </w:r>
-      <w:r>
-        <w:rPr>
-          <w:rFonts w:ascii="Book Antiqua" w:hAnsi="Book Antiqua"/>
-        </w:rPr>
-        <w:t>:</w:t>
+        <w:t>ARTÍCULO CUARTO:</w:t>
       </w:r>
       <w:r>
         <w:rPr>
@@ -727,13 +717,7 @@
         <w:rPr>
           <w:rFonts w:ascii="Book Antiqua" w:hAnsi="Book Antiqua"/>
         </w:rPr>
-        <w:t>.</w:t>
-      </w:r>
-      <w:r>
-        <w:rPr>
-          <w:rFonts w:ascii="Book Antiqua" w:hAnsi="Book Antiqua"/>
-        </w:rPr>
-        <w:t xml:space="preserve"> </w:t>
+        <w:t xml:space="preserve">. </w:t>
       </w:r>
     </w:p>
     <w:sectPr>
@@ -751,7 +735,7 @@
 </file>
 
 <file path=word/endnotes.xml><?xml version="1.0" encoding="utf-8"?>
-<w:endnotes xmlns:ve="http://schemas.openxmlformats.org/markup-compatibility/2006" xmlns:o="urn:schemas-microsoft-com:office:office" xmlns:r="http://schemas.openxmlformats.org/officeDocument/2006/relationships" xmlns:m="http://schemas.openxmlformats.org/officeDocument/2006/math" xmlns:v="urn:schemas-microsoft-com:vml" xmlns:wp="http://schemas.openxmlformats.org/drawingml/2006/wordprocessingDrawing" xmlns:w10="urn:schemas-microsoft-com:office:word" xmlns:w="http://schemas.openxmlformats.org/wordprocessingml/2006/main" xmlns:wne="http://schemas.microsoft.com/office/word/2006/wordml">
+<w:endnotes xmlns:wpc="http://schemas.microsoft.com/office/word/2010/wordprocessingCanvas" xmlns:cx="http://schemas.microsoft.com/office/drawing/2014/chartex" xmlns:mc="http://schemas.openxmlformats.org/markup-compatibility/2006" xmlns:o="urn:schemas-microsoft-com:office:office" xmlns:r="http://schemas.openxmlformats.org/officeDocument/2006/relationships" xmlns:m="http://schemas.openxmlformats.org/officeDocument/2006/math" xmlns:v="urn:schemas-microsoft-com:vml" xmlns:wp14="http://schemas.microsoft.com/office/word/2010/wordprocessingDrawing" xmlns:wp="http://schemas.openxmlformats.org/drawingml/2006/wordprocessingDrawing" xmlns:w10="urn:schemas-microsoft-com:office:word" xmlns:w="http://schemas.openxmlformats.org/wordprocessingml/2006/main" xmlns:w14="http://schemas.microsoft.com/office/word/2010/wordml" xmlns:w15="http://schemas.microsoft.com/office/word/2012/wordml" xmlns:w16se="http://schemas.microsoft.com/office/word/2015/wordml/symex" xmlns:wpg="http://schemas.microsoft.com/office/word/2010/wordprocessingGroup" xmlns:wpi="http://schemas.microsoft.com/office/word/2010/wordprocessingInk" xmlns:wne="http://schemas.microsoft.com/office/word/2006/wordml" xmlns:wps="http://schemas.microsoft.com/office/word/2010/wordprocessingShape" mc:Ignorable="w14 w15 w16se wp14">
   <w:endnote w:type="separator" w:id="-1">
     <w:p>
       <w:r>
@@ -770,7 +754,7 @@
 </file>
 
 <file path=word/footer1.xml><?xml version="1.0" encoding="utf-8"?>
-<w:ftr xmlns:ve="http://schemas.openxmlformats.org/markup-compatibility/2006" xmlns:o="urn:schemas-microsoft-com:office:office" xmlns:r="http://schemas.openxmlformats.org/officeDocument/2006/relationships" xmlns:m="http://schemas.openxmlformats.org/officeDocument/2006/math" xmlns:v="urn:schemas-microsoft-com:vml" xmlns:wp="http://schemas.openxmlformats.org/drawingml/2006/wordprocessingDrawing" xmlns:w10="urn:schemas-microsoft-com:office:word" xmlns:w="http://schemas.openxmlformats.org/wordprocessingml/2006/main" xmlns:wne="http://schemas.microsoft.com/office/word/2006/wordml">
+<w:ftr xmlns:wpc="http://schemas.microsoft.com/office/word/2010/wordprocessingCanvas" xmlns:cx="http://schemas.microsoft.com/office/drawing/2014/chartex" xmlns:mc="http://schemas.openxmlformats.org/markup-compatibility/2006" xmlns:o="urn:schemas-microsoft-com:office:office" xmlns:r="http://schemas.openxmlformats.org/officeDocument/2006/relationships" xmlns:m="http://schemas.openxmlformats.org/officeDocument/2006/math" xmlns:v="urn:schemas-microsoft-com:vml" xmlns:wp14="http://schemas.microsoft.com/office/word/2010/wordprocessingDrawing" xmlns:wp="http://schemas.openxmlformats.org/drawingml/2006/wordprocessingDrawing" xmlns:w10="urn:schemas-microsoft-com:office:word" xmlns:w="http://schemas.openxmlformats.org/wordprocessingml/2006/main" xmlns:w14="http://schemas.microsoft.com/office/word/2010/wordml" xmlns:w15="http://schemas.microsoft.com/office/word/2012/wordml" xmlns:w16se="http://schemas.microsoft.com/office/word/2015/wordml/symex" xmlns:wpg="http://schemas.microsoft.com/office/word/2010/wordprocessingGroup" xmlns:wpi="http://schemas.microsoft.com/office/word/2010/wordprocessingInk" xmlns:wne="http://schemas.microsoft.com/office/word/2006/wordml" xmlns:wps="http://schemas.microsoft.com/office/word/2010/wordprocessingShape" mc:Ignorable="w14 w15 w16se wp14">
   <w:p>
     <w:pPr>
       <w:pStyle w:val="Piedepgina"/>
@@ -807,7 +791,7 @@
 </file>
 
 <file path=word/footer2.xml><?xml version="1.0" encoding="utf-8"?>
-<w:ftr xmlns:ve="http://schemas.openxmlformats.org/markup-compatibility/2006" xmlns:o="urn:schemas-microsoft-com:office:office" xmlns:r="http://schemas.openxmlformats.org/officeDocument/2006/relationships" xmlns:m="http://schemas.openxmlformats.org/officeDocument/2006/math" xmlns:v="urn:schemas-microsoft-com:vml" xmlns:wp="http://schemas.openxmlformats.org/drawingml/2006/wordprocessingDrawing" xmlns:w10="urn:schemas-microsoft-com:office:word" xmlns:w="http://schemas.openxmlformats.org/wordprocessingml/2006/main" xmlns:wne="http://schemas.microsoft.com/office/word/2006/wordml">
+<w:ftr xmlns:wpc="http://schemas.microsoft.com/office/word/2010/wordprocessingCanvas" xmlns:cx="http://schemas.microsoft.com/office/drawing/2014/chartex" xmlns:mc="http://schemas.openxmlformats.org/markup-compatibility/2006" xmlns:o="urn:schemas-microsoft-com:office:office" xmlns:r="http://schemas.openxmlformats.org/officeDocument/2006/relationships" xmlns:m="http://schemas.openxmlformats.org/officeDocument/2006/math" xmlns:v="urn:schemas-microsoft-com:vml" xmlns:wp14="http://schemas.microsoft.com/office/word/2010/wordprocessingDrawing" xmlns:wp="http://schemas.openxmlformats.org/drawingml/2006/wordprocessingDrawing" xmlns:w10="urn:schemas-microsoft-com:office:word" xmlns:w="http://schemas.openxmlformats.org/wordprocessingml/2006/main" xmlns:w14="http://schemas.microsoft.com/office/word/2010/wordml" xmlns:w15="http://schemas.microsoft.com/office/word/2012/wordml" xmlns:w16se="http://schemas.microsoft.com/office/word/2015/wordml/symex" xmlns:wpg="http://schemas.microsoft.com/office/word/2010/wordprocessingGroup" xmlns:wpi="http://schemas.microsoft.com/office/word/2010/wordprocessingInk" xmlns:wne="http://schemas.microsoft.com/office/word/2006/wordml" xmlns:wps="http://schemas.microsoft.com/office/word/2010/wordprocessingShape" mc:Ignorable="w14 w15 w16se wp14">
   <w:p>
     <w:pPr>
       <w:pStyle w:val="Piedepgina"/>
@@ -822,7 +806,7 @@
 </file>
 
 <file path=word/footnotes.xml><?xml version="1.0" encoding="utf-8"?>
-<w:footnotes xmlns:ve="http://schemas.openxmlformats.org/markup-compatibility/2006" xmlns:o="urn:schemas-microsoft-com:office:office" xmlns:r="http://schemas.openxmlformats.org/officeDocument/2006/relationships" xmlns:m="http://schemas.openxmlformats.org/officeDocument/2006/math" xmlns:v="urn:schemas-microsoft-com:vml" xmlns:wp="http://schemas.openxmlformats.org/drawingml/2006/wordprocessingDrawing" xmlns:w10="urn:schemas-microsoft-com:office:word" xmlns:w="http://schemas.openxmlformats.org/wordprocessingml/2006/main" xmlns:wne="http://schemas.microsoft.com/office/word/2006/wordml">
+<w:footnotes xmlns:wpc="http://schemas.microsoft.com/office/word/2010/wordprocessingCanvas" xmlns:cx="http://schemas.microsoft.com/office/drawing/2014/chartex" xmlns:mc="http://schemas.openxmlformats.org/markup-compatibility/2006" xmlns:o="urn:schemas-microsoft-com:office:office" xmlns:r="http://schemas.openxmlformats.org/officeDocument/2006/relationships" xmlns:m="http://schemas.openxmlformats.org/officeDocument/2006/math" xmlns:v="urn:schemas-microsoft-com:vml" xmlns:wp14="http://schemas.microsoft.com/office/word/2010/wordprocessingDrawing" xmlns:wp="http://schemas.openxmlformats.org/drawingml/2006/wordprocessingDrawing" xmlns:w10="urn:schemas-microsoft-com:office:word" xmlns:w="http://schemas.openxmlformats.org/wordprocessingml/2006/main" xmlns:w14="http://schemas.microsoft.com/office/word/2010/wordml" xmlns:w15="http://schemas.microsoft.com/office/word/2012/wordml" xmlns:w16se="http://schemas.microsoft.com/office/word/2015/wordml/symex" xmlns:wpg="http://schemas.microsoft.com/office/word/2010/wordprocessingGroup" xmlns:wpi="http://schemas.microsoft.com/office/word/2010/wordprocessingInk" xmlns:wne="http://schemas.microsoft.com/office/word/2006/wordml" xmlns:wps="http://schemas.microsoft.com/office/word/2010/wordprocessingShape" mc:Ignorable="w14 w15 w16se wp14">
   <w:footnote w:type="separator" w:id="-1">
     <w:p>
       <w:r>
@@ -841,7 +825,7 @@
 </file>
 
 <file path=word/header1.xml><?xml version="1.0" encoding="utf-8"?>
-<w:hdr xmlns:ve="http://schemas.openxmlformats.org/markup-compatibility/2006" xmlns:o="urn:schemas-microsoft-com:office:office" xmlns:r="http://schemas.openxmlformats.org/officeDocument/2006/relationships" xmlns:m="http://schemas.openxmlformats.org/officeDocument/2006/math" xmlns:v="urn:schemas-microsoft-com:vml" xmlns:wp="http://schemas.openxmlformats.org/drawingml/2006/wordprocessingDrawing" xmlns:w10="urn:schemas-microsoft-com:office:word" xmlns:w="http://schemas.openxmlformats.org/wordprocessingml/2006/main" xmlns:wne="http://schemas.microsoft.com/office/word/2006/wordml">
+<w:hdr xmlns:wpc="http://schemas.microsoft.com/office/word/2010/wordprocessingCanvas" xmlns:cx="http://schemas.microsoft.com/office/drawing/2014/chartex" xmlns:mc="http://schemas.openxmlformats.org/markup-compatibility/2006" xmlns:o="urn:schemas-microsoft-com:office:office" xmlns:r="http://schemas.openxmlformats.org/officeDocument/2006/relationships" xmlns:m="http://schemas.openxmlformats.org/officeDocument/2006/math" xmlns:v="urn:schemas-microsoft-com:vml" xmlns:wp14="http://schemas.microsoft.com/office/word/2010/wordprocessingDrawing" xmlns:wp="http://schemas.openxmlformats.org/drawingml/2006/wordprocessingDrawing" xmlns:w10="urn:schemas-microsoft-com:office:word" xmlns:w="http://schemas.openxmlformats.org/wordprocessingml/2006/main" xmlns:w14="http://schemas.microsoft.com/office/word/2010/wordml" xmlns:w15="http://schemas.microsoft.com/office/word/2012/wordml" xmlns:w16se="http://schemas.microsoft.com/office/word/2015/wordml/symex" xmlns:wpg="http://schemas.microsoft.com/office/word/2010/wordprocessingGroup" xmlns:wpi="http://schemas.microsoft.com/office/word/2010/wordprocessingInk" xmlns:wne="http://schemas.microsoft.com/office/word/2006/wordml" xmlns:wps="http://schemas.microsoft.com/office/word/2010/wordprocessingShape" mc:Ignorable="w14 w15 w16se wp14">
   <w:p>
     <w:pPr>
       <w:pStyle w:val="Textoindependiente"/>
@@ -862,8 +846,8 @@
 </file>
 
 <file path=word/numbering.xml><?xml version="1.0" encoding="utf-8"?>
-<w:numbering xmlns:ve="http://schemas.openxmlformats.org/markup-compatibility/2006" xmlns:o="urn:schemas-microsoft-com:office:office" xmlns:r="http://schemas.openxmlformats.org/officeDocument/2006/relationships" xmlns:m="http://schemas.openxmlformats.org/officeDocument/2006/math" xmlns:v="urn:schemas-microsoft-com:vml" xmlns:wp="http://schemas.openxmlformats.org/drawingml/2006/wordprocessingDrawing" xmlns:w10="urn:schemas-microsoft-com:office:word" xmlns:w="http://schemas.openxmlformats.org/wordprocessingml/2006/main" xmlns:wne="http://schemas.microsoft.com/office/word/2006/wordml">
-  <w:abstractNum w:abstractNumId="0">
+<w:numbering xmlns:wpc="http://schemas.microsoft.com/office/word/2010/wordprocessingCanvas" xmlns:cx="http://schemas.microsoft.com/office/drawing/2014/chartex" xmlns:mc="http://schemas.openxmlformats.org/markup-compatibility/2006" xmlns:o="urn:schemas-microsoft-com:office:office" xmlns:r="http://schemas.openxmlformats.org/officeDocument/2006/relationships" xmlns:m="http://schemas.openxmlformats.org/officeDocument/2006/math" xmlns:v="urn:schemas-microsoft-com:vml" xmlns:wp14="http://schemas.microsoft.com/office/word/2010/wordprocessingDrawing" xmlns:wp="http://schemas.openxmlformats.org/drawingml/2006/wordprocessingDrawing" xmlns:w10="urn:schemas-microsoft-com:office:word" xmlns:w="http://schemas.openxmlformats.org/wordprocessingml/2006/main" xmlns:w14="http://schemas.microsoft.com/office/word/2010/wordml" xmlns:w15="http://schemas.microsoft.com/office/word/2012/wordml" xmlns:w16se="http://schemas.microsoft.com/office/word/2015/wordml/symex" xmlns:wpg="http://schemas.microsoft.com/office/word/2010/wordprocessingGroup" xmlns:wpi="http://schemas.microsoft.com/office/word/2010/wordprocessingInk" xmlns:wne="http://schemas.microsoft.com/office/word/2006/wordml" xmlns:wps="http://schemas.microsoft.com/office/word/2010/wordprocessingShape" mc:Ignorable="w14 w15 w16se wp14">
+  <w:abstractNum w:abstractNumId="0" w15:restartNumberingAfterBreak="0">
     <w:nsid w:val="02064A3C"/>
     <w:multiLevelType w:val="hybridMultilevel"/>
     <w:tmpl w:val="24C6400A"/>
@@ -979,7 +963,7 @@
       </w:pPr>
     </w:lvl>
   </w:abstractNum>
-  <w:abstractNum w:abstractNumId="1">
+  <w:abstractNum w:abstractNumId="1" w15:restartNumberingAfterBreak="0">
     <w:nsid w:val="082659A7"/>
     <w:multiLevelType w:val="hybridMultilevel"/>
     <w:tmpl w:val="D16259C0"/>
@@ -1095,7 +1079,7 @@
       </w:pPr>
     </w:lvl>
   </w:abstractNum>
-  <w:abstractNum w:abstractNumId="2">
+  <w:abstractNum w:abstractNumId="2" w15:restartNumberingAfterBreak="0">
     <w:nsid w:val="0F6D074B"/>
     <w:multiLevelType w:val="hybridMultilevel"/>
     <w:tmpl w:val="F09663D8"/>
@@ -1236,7 +1220,7 @@
       </w:rPr>
     </w:lvl>
   </w:abstractNum>
-  <w:abstractNum w:abstractNumId="3">
+  <w:abstractNum w:abstractNumId="3" w15:restartNumberingAfterBreak="0">
     <w:nsid w:val="16C82BD1"/>
     <w:multiLevelType w:val="hybridMultilevel"/>
     <w:tmpl w:val="AAC038E2"/>
@@ -1375,7 +1359,7 @@
       </w:rPr>
     </w:lvl>
   </w:abstractNum>
-  <w:abstractNum w:abstractNumId="4">
+  <w:abstractNum w:abstractNumId="4" w15:restartNumberingAfterBreak="0">
     <w:nsid w:val="17D2788B"/>
     <w:multiLevelType w:val="hybridMultilevel"/>
     <w:tmpl w:val="C1D6D8CE"/>
@@ -1491,7 +1475,7 @@
       </w:pPr>
     </w:lvl>
   </w:abstractNum>
-  <w:abstractNum w:abstractNumId="5">
+  <w:abstractNum w:abstractNumId="5" w15:restartNumberingAfterBreak="0">
     <w:nsid w:val="1A9A2E8E"/>
     <w:multiLevelType w:val="hybridMultilevel"/>
     <w:tmpl w:val="82B04150"/>
@@ -1632,7 +1616,7 @@
       </w:rPr>
     </w:lvl>
   </w:abstractNum>
-  <w:abstractNum w:abstractNumId="6">
+  <w:abstractNum w:abstractNumId="6" w15:restartNumberingAfterBreak="0">
     <w:nsid w:val="1E850D6C"/>
     <w:multiLevelType w:val="hybridMultilevel"/>
     <w:tmpl w:val="5322C83C"/>
@@ -1748,7 +1732,7 @@
       </w:pPr>
     </w:lvl>
   </w:abstractNum>
-  <w:abstractNum w:abstractNumId="7">
+  <w:abstractNum w:abstractNumId="7" w15:restartNumberingAfterBreak="0">
     <w:nsid w:val="20E521A4"/>
     <w:multiLevelType w:val="hybridMultilevel"/>
     <w:tmpl w:val="CBC4CCEE"/>
@@ -1864,7 +1848,7 @@
       </w:pPr>
     </w:lvl>
   </w:abstractNum>
-  <w:abstractNum w:abstractNumId="8">
+  <w:abstractNum w:abstractNumId="8" w15:restartNumberingAfterBreak="0">
     <w:nsid w:val="24F92444"/>
     <w:multiLevelType w:val="hybridMultilevel"/>
     <w:tmpl w:val="91421C18"/>
@@ -1980,7 +1964,7 @@
       </w:pPr>
     </w:lvl>
   </w:abstractNum>
-  <w:abstractNum w:abstractNumId="9">
+  <w:abstractNum w:abstractNumId="9" w15:restartNumberingAfterBreak="0">
     <w:nsid w:val="25B12FDE"/>
     <w:multiLevelType w:val="hybridMultilevel"/>
     <w:tmpl w:val="6B6477FA"/>
@@ -2096,7 +2080,7 @@
       </w:pPr>
     </w:lvl>
   </w:abstractNum>
-  <w:abstractNum w:abstractNumId="10">
+  <w:abstractNum w:abstractNumId="10" w15:restartNumberingAfterBreak="0">
     <w:nsid w:val="27EC4E4A"/>
     <w:multiLevelType w:val="hybridMultilevel"/>
     <w:tmpl w:val="9162FD62"/>
@@ -2212,7 +2196,7 @@
       </w:pPr>
     </w:lvl>
   </w:abstractNum>
-  <w:abstractNum w:abstractNumId="11">
+  <w:abstractNum w:abstractNumId="11" w15:restartNumberingAfterBreak="0">
     <w:nsid w:val="2A291CCC"/>
     <w:multiLevelType w:val="hybridMultilevel"/>
     <w:tmpl w:val="C9020CFA"/>
@@ -2353,7 +2337,7 @@
       </w:rPr>
     </w:lvl>
   </w:abstractNum>
-  <w:abstractNum w:abstractNumId="12">
+  <w:abstractNum w:abstractNumId="12" w15:restartNumberingAfterBreak="0">
     <w:nsid w:val="2F341BF3"/>
     <w:multiLevelType w:val="hybridMultilevel"/>
     <w:tmpl w:val="2F482DB0"/>
@@ -2469,7 +2453,7 @@
       </w:pPr>
     </w:lvl>
   </w:abstractNum>
-  <w:abstractNum w:abstractNumId="13">
+  <w:abstractNum w:abstractNumId="13" w15:restartNumberingAfterBreak="0">
     <w:nsid w:val="3705706D"/>
     <w:multiLevelType w:val="hybridMultilevel"/>
     <w:tmpl w:val="4454B0F4"/>
@@ -2585,7 +2569,7 @@
       </w:pPr>
     </w:lvl>
   </w:abstractNum>
-  <w:abstractNum w:abstractNumId="14">
+  <w:abstractNum w:abstractNumId="14" w15:restartNumberingAfterBreak="0">
     <w:nsid w:val="372A0096"/>
     <w:multiLevelType w:val="hybridMultilevel"/>
     <w:tmpl w:val="4052DA04"/>
@@ -2726,7 +2710,7 @@
       </w:rPr>
     </w:lvl>
   </w:abstractNum>
-  <w:abstractNum w:abstractNumId="15">
+  <w:abstractNum w:abstractNumId="15" w15:restartNumberingAfterBreak="0">
     <w:nsid w:val="3FDE6C8B"/>
     <w:multiLevelType w:val="hybridMultilevel"/>
     <w:tmpl w:val="ACD27CAA"/>
@@ -2867,7 +2851,7 @@
       </w:rPr>
     </w:lvl>
   </w:abstractNum>
-  <w:abstractNum w:abstractNumId="16">
+  <w:abstractNum w:abstractNumId="16" w15:restartNumberingAfterBreak="0">
     <w:nsid w:val="468C3D3B"/>
     <w:multiLevelType w:val="hybridMultilevel"/>
     <w:tmpl w:val="6802B4A4"/>
@@ -3008,7 +2992,7 @@
       </w:rPr>
     </w:lvl>
   </w:abstractNum>
-  <w:abstractNum w:abstractNumId="17">
+  <w:abstractNum w:abstractNumId="17" w15:restartNumberingAfterBreak="0">
     <w:nsid w:val="4CEB1B76"/>
     <w:multiLevelType w:val="hybridMultilevel"/>
     <w:tmpl w:val="7770825E"/>
@@ -3149,7 +3133,7 @@
       </w:rPr>
     </w:lvl>
   </w:abstractNum>
-  <w:abstractNum w:abstractNumId="18">
+  <w:abstractNum w:abstractNumId="18" w15:restartNumberingAfterBreak="0">
     <w:nsid w:val="6343447E"/>
     <w:multiLevelType w:val="hybridMultilevel"/>
     <w:tmpl w:val="8B78E8A0"/>
@@ -3290,7 +3274,7 @@
       </w:rPr>
     </w:lvl>
   </w:abstractNum>
-  <w:abstractNum w:abstractNumId="19">
+  <w:abstractNum w:abstractNumId="19" w15:restartNumberingAfterBreak="0">
     <w:nsid w:val="64DF0029"/>
     <w:multiLevelType w:val="hybridMultilevel"/>
     <w:tmpl w:val="A0BA782C"/>
@@ -3431,7 +3415,7 @@
       </w:rPr>
     </w:lvl>
   </w:abstractNum>
-  <w:abstractNum w:abstractNumId="20">
+  <w:abstractNum w:abstractNumId="20" w15:restartNumberingAfterBreak="0">
     <w:nsid w:val="6FF5685D"/>
     <w:multiLevelType w:val="hybridMultilevel"/>
     <w:tmpl w:val="FFCE27F6"/>
@@ -3639,7 +3623,7 @@
 </file>
 
 <file path=word/styles.xml><?xml version="1.0" encoding="utf-8"?>
-<w:styles xmlns:r="http://schemas.openxmlformats.org/officeDocument/2006/relationships" xmlns:w="http://schemas.openxmlformats.org/wordprocessingml/2006/main">
+<w:styles xmlns:mc="http://schemas.openxmlformats.org/markup-compatibility/2006" xmlns:r="http://schemas.openxmlformats.org/officeDocument/2006/relationships" xmlns:w="http://schemas.openxmlformats.org/wordprocessingml/2006/main" xmlns:w14="http://schemas.microsoft.com/office/word/2010/wordml" xmlns:w15="http://schemas.microsoft.com/office/word/2012/wordml" xmlns:w16se="http://schemas.microsoft.com/office/word/2015/wordml/symex" mc:Ignorable="w14 w15 w16se">
   <w:docDefaults>
     <w:rPrDefault>
       <w:rPr>
@@ -3649,7 +3633,7 @@
     </w:rPrDefault>
     <w:pPrDefault/>
   </w:docDefaults>
-  <w:latentStyles w:defLockedState="0" w:defUIPriority="0" w:defSemiHidden="0" w:defUnhideWhenUsed="0" w:defQFormat="0" w:count="267">
+  <w:latentStyles w:defLockedState="0" w:defUIPriority="0" w:defSemiHidden="0" w:defUnhideWhenUsed="0" w:defQFormat="0" w:count="371">
     <w:lsdException w:name="Normal" w:qFormat="1"/>
     <w:lsdException w:name="heading 1" w:qFormat="1"/>
     <w:lsdException w:name="heading 2" w:qFormat="1"/>
@@ -3660,11 +3644,145 @@
     <w:lsdException w:name="heading 7" w:semiHidden="1" w:unhideWhenUsed="1" w:qFormat="1"/>
     <w:lsdException w:name="heading 8" w:semiHidden="1" w:unhideWhenUsed="1" w:qFormat="1"/>
     <w:lsdException w:name="heading 9" w:semiHidden="1" w:unhideWhenUsed="1" w:qFormat="1"/>
+    <w:lsdException w:name="index 1" w:semiHidden="1" w:unhideWhenUsed="1"/>
+    <w:lsdException w:name="index 2" w:semiHidden="1" w:unhideWhenUsed="1"/>
+    <w:lsdException w:name="index 3" w:semiHidden="1" w:unhideWhenUsed="1"/>
+    <w:lsdException w:name="index 4" w:semiHidden="1" w:unhideWhenUsed="1"/>
+    <w:lsdException w:name="index 5" w:semiHidden="1" w:unhideWhenUsed="1"/>
+    <w:lsdException w:name="index 6" w:semiHidden="1" w:unhideWhenUsed="1"/>
+    <w:lsdException w:name="index 7" w:semiHidden="1" w:unhideWhenUsed="1"/>
+    <w:lsdException w:name="index 8" w:semiHidden="1" w:unhideWhenUsed="1"/>
+    <w:lsdException w:name="index 9" w:semiHidden="1" w:unhideWhenUsed="1"/>
+    <w:lsdException w:name="toc 1" w:semiHidden="1" w:unhideWhenUsed="1"/>
+    <w:lsdException w:name="toc 2" w:semiHidden="1" w:unhideWhenUsed="1"/>
+    <w:lsdException w:name="toc 3" w:semiHidden="1" w:unhideWhenUsed="1"/>
+    <w:lsdException w:name="toc 4" w:semiHidden="1" w:unhideWhenUsed="1"/>
+    <w:lsdException w:name="toc 5" w:semiHidden="1" w:unhideWhenUsed="1"/>
+    <w:lsdException w:name="toc 6" w:semiHidden="1" w:unhideWhenUsed="1"/>
+    <w:lsdException w:name="toc 7" w:semiHidden="1" w:unhideWhenUsed="1"/>
+    <w:lsdException w:name="toc 8" w:semiHidden="1" w:unhideWhenUsed="1"/>
+    <w:lsdException w:name="toc 9" w:semiHidden="1" w:unhideWhenUsed="1"/>
+    <w:lsdException w:name="Normal Indent" w:semiHidden="1" w:unhideWhenUsed="1"/>
+    <w:lsdException w:name="footnote text" w:semiHidden="1" w:unhideWhenUsed="1"/>
+    <w:lsdException w:name="annotation text" w:semiHidden="1" w:unhideWhenUsed="1"/>
+    <w:lsdException w:name="header" w:semiHidden="1" w:unhideWhenUsed="1"/>
+    <w:lsdException w:name="footer" w:semiHidden="1" w:unhideWhenUsed="1"/>
+    <w:lsdException w:name="index heading" w:semiHidden="1" w:unhideWhenUsed="1"/>
     <w:lsdException w:name="caption" w:semiHidden="1" w:unhideWhenUsed="1" w:qFormat="1"/>
+    <w:lsdException w:name="table of figures" w:semiHidden="1" w:unhideWhenUsed="1"/>
+    <w:lsdException w:name="envelope address" w:semiHidden="1" w:unhideWhenUsed="1"/>
+    <w:lsdException w:name="envelope return" w:semiHidden="1" w:unhideWhenUsed="1"/>
+    <w:lsdException w:name="footnote reference" w:semiHidden="1" w:unhideWhenUsed="1"/>
+    <w:lsdException w:name="annotation reference" w:semiHidden="1" w:unhideWhenUsed="1"/>
+    <w:lsdException w:name="line number" w:semiHidden="1" w:unhideWhenUsed="1"/>
+    <w:lsdException w:name="page number" w:semiHidden="1" w:unhideWhenUsed="1"/>
+    <w:lsdException w:name="endnote reference" w:semiHidden="1" w:unhideWhenUsed="1"/>
+    <w:lsdException w:name="endnote text" w:semiHidden="1" w:unhideWhenUsed="1"/>
+    <w:lsdException w:name="table of authorities" w:semiHidden="1" w:unhideWhenUsed="1"/>
+    <w:lsdException w:name="macro" w:semiHidden="1" w:unhideWhenUsed="1"/>
+    <w:lsdException w:name="toa heading" w:semiHidden="1" w:unhideWhenUsed="1"/>
+    <w:lsdException w:name="List" w:semiHidden="1" w:unhideWhenUsed="1"/>
+    <w:lsdException w:name="List Bullet" w:semiHidden="1" w:unhideWhenUsed="1"/>
+    <w:lsdException w:name="List 2" w:semiHidden="1" w:unhideWhenUsed="1"/>
+    <w:lsdException w:name="List 3" w:semiHidden="1" w:unhideWhenUsed="1"/>
+    <w:lsdException w:name="List Bullet 2" w:semiHidden="1" w:unhideWhenUsed="1"/>
+    <w:lsdException w:name="List Bullet 3" w:semiHidden="1" w:unhideWhenUsed="1"/>
+    <w:lsdException w:name="List Bullet 4" w:semiHidden="1" w:unhideWhenUsed="1"/>
+    <w:lsdException w:name="List Bullet 5" w:semiHidden="1" w:unhideWhenUsed="1"/>
+    <w:lsdException w:name="List Number 2" w:semiHidden="1" w:unhideWhenUsed="1"/>
+    <w:lsdException w:name="List Number 3" w:semiHidden="1" w:unhideWhenUsed="1"/>
+    <w:lsdException w:name="List Number 4" w:semiHidden="1" w:unhideWhenUsed="1"/>
+    <w:lsdException w:name="List Number 5" w:semiHidden="1" w:unhideWhenUsed="1"/>
     <w:lsdException w:name="Title" w:qFormat="1"/>
+    <w:lsdException w:name="Closing" w:semiHidden="1" w:unhideWhenUsed="1"/>
+    <w:lsdException w:name="Signature" w:semiHidden="1" w:unhideWhenUsed="1"/>
+    <w:lsdException w:name="Default Paragraph Font" w:semiHidden="1" w:unhideWhenUsed="1"/>
+    <w:lsdException w:name="Body Text" w:semiHidden="1" w:unhideWhenUsed="1"/>
+    <w:lsdException w:name="Body Text Indent" w:semiHidden="1" w:unhideWhenUsed="1"/>
+    <w:lsdException w:name="List Continue" w:semiHidden="1" w:unhideWhenUsed="1"/>
+    <w:lsdException w:name="List Continue 2" w:semiHidden="1" w:unhideWhenUsed="1"/>
+    <w:lsdException w:name="List Continue 3" w:semiHidden="1" w:unhideWhenUsed="1"/>
+    <w:lsdException w:name="List Continue 4" w:semiHidden="1" w:unhideWhenUsed="1"/>
+    <w:lsdException w:name="List Continue 5" w:semiHidden="1" w:unhideWhenUsed="1"/>
+    <w:lsdException w:name="Message Header" w:semiHidden="1" w:unhideWhenUsed="1"/>
     <w:lsdException w:name="Subtitle" w:qFormat="1"/>
+    <w:lsdException w:name="Body Text First Indent 2" w:semiHidden="1" w:unhideWhenUsed="1"/>
+    <w:lsdException w:name="Note Heading" w:semiHidden="1" w:unhideWhenUsed="1"/>
+    <w:lsdException w:name="Body Text 2" w:semiHidden="1" w:unhideWhenUsed="1"/>
+    <w:lsdException w:name="Body Text 3" w:semiHidden="1" w:unhideWhenUsed="1"/>
+    <w:lsdException w:name="Body Text Indent 2" w:semiHidden="1" w:unhideWhenUsed="1"/>
+    <w:lsdException w:name="Body Text Indent 3" w:semiHidden="1" w:unhideWhenUsed="1"/>
+    <w:lsdException w:name="Block Text" w:semiHidden="1" w:unhideWhenUsed="1"/>
+    <w:lsdException w:name="Hyperlink" w:semiHidden="1" w:unhideWhenUsed="1"/>
+    <w:lsdException w:name="FollowedHyperlink" w:semiHidden="1" w:unhideWhenUsed="1"/>
     <w:lsdException w:name="Strong" w:qFormat="1"/>
     <w:lsdException w:name="Emphasis" w:qFormat="1"/>
+    <w:lsdException w:name="Document Map" w:semiHidden="1" w:unhideWhenUsed="1"/>
+    <w:lsdException w:name="Plain Text" w:semiHidden="1" w:unhideWhenUsed="1"/>
+    <w:lsdException w:name="E-mail Signature" w:semiHidden="1" w:unhideWhenUsed="1"/>
+    <w:lsdException w:name="HTML Top of Form" w:semiHidden="1" w:unhideWhenUsed="1"/>
+    <w:lsdException w:name="HTML Bottom of Form" w:semiHidden="1" w:unhideWhenUsed="1"/>
+    <w:lsdException w:name="Normal (Web)" w:semiHidden="1" w:unhideWhenUsed="1"/>
+    <w:lsdException w:name="HTML Acronym" w:semiHidden="1" w:unhideWhenUsed="1"/>
+    <w:lsdException w:name="HTML Address" w:semiHidden="1" w:unhideWhenUsed="1"/>
+    <w:lsdException w:name="HTML Cite" w:semiHidden="1" w:unhideWhenUsed="1"/>
+    <w:lsdException w:name="HTML Code" w:semiHidden="1" w:unhideWhenUsed="1"/>
+    <w:lsdException w:name="HTML Definition" w:semiHidden="1" w:unhideWhenUsed="1"/>
+    <w:lsdException w:name="HTML Keyboard" w:semiHidden="1" w:unhideWhenUsed="1"/>
+    <w:lsdException w:name="HTML Preformatted" w:semiHidden="1" w:unhideWhenUsed="1"/>
+    <w:lsdException w:name="HTML Sample" w:semiHidden="1" w:unhideWhenUsed="1"/>
+    <w:lsdException w:name="HTML Typewriter" w:semiHidden="1" w:unhideWhenUsed="1"/>
+    <w:lsdException w:name="HTML Variable" w:semiHidden="1" w:unhideWhenUsed="1"/>
+    <w:lsdException w:name="Normal Table" w:semiHidden="1" w:unhideWhenUsed="1"/>
+    <w:lsdException w:name="annotation subject" w:semiHidden="1" w:unhideWhenUsed="1"/>
+    <w:lsdException w:name="No List" w:semiHidden="1" w:unhideWhenUsed="1"/>
+    <w:lsdException w:name="Outline List 1" w:semiHidden="1" w:unhideWhenUsed="1"/>
+    <w:lsdException w:name="Outline List 2" w:semiHidden="1" w:unhideWhenUsed="1"/>
+    <w:lsdException w:name="Outline List 3" w:semiHidden="1" w:unhideWhenUsed="1"/>
+    <w:lsdException w:name="Table Simple 1" w:semiHidden="1" w:unhideWhenUsed="1"/>
+    <w:lsdException w:name="Table Simple 2" w:semiHidden="1" w:unhideWhenUsed="1"/>
+    <w:lsdException w:name="Table Simple 3" w:semiHidden="1" w:unhideWhenUsed="1"/>
+    <w:lsdException w:name="Table Classic 1" w:semiHidden="1" w:unhideWhenUsed="1"/>
+    <w:lsdException w:name="Table Classic 2" w:semiHidden="1" w:unhideWhenUsed="1"/>
+    <w:lsdException w:name="Table Classic 3" w:semiHidden="1" w:unhideWhenUsed="1"/>
+    <w:lsdException w:name="Table Classic 4" w:semiHidden="1" w:unhideWhenUsed="1"/>
+    <w:lsdException w:name="Table Colorful 1" w:semiHidden="1" w:unhideWhenUsed="1"/>
+    <w:lsdException w:name="Table Colorful 2" w:semiHidden="1" w:unhideWhenUsed="1"/>
+    <w:lsdException w:name="Table Colorful 3" w:semiHidden="1" w:unhideWhenUsed="1"/>
+    <w:lsdException w:name="Table Columns 1" w:semiHidden="1" w:unhideWhenUsed="1"/>
+    <w:lsdException w:name="Table Columns 2" w:semiHidden="1" w:unhideWhenUsed="1"/>
+    <w:lsdException w:name="Table Columns 3" w:semiHidden="1" w:unhideWhenUsed="1"/>
+    <w:lsdException w:name="Table Columns 4" w:semiHidden="1" w:unhideWhenUsed="1"/>
+    <w:lsdException w:name="Table Columns 5" w:semiHidden="1" w:unhideWhenUsed="1"/>
+    <w:lsdException w:name="Table Grid 1" w:semiHidden="1" w:unhideWhenUsed="1"/>
+    <w:lsdException w:name="Table Grid 2" w:semiHidden="1" w:unhideWhenUsed="1"/>
+    <w:lsdException w:name="Table Grid 3" w:semiHidden="1" w:unhideWhenUsed="1"/>
+    <w:lsdException w:name="Table Grid 4" w:semiHidden="1" w:unhideWhenUsed="1"/>
+    <w:lsdException w:name="Table Grid 5" w:semiHidden="1" w:unhideWhenUsed="1"/>
+    <w:lsdException w:name="Table Grid 6" w:semiHidden="1" w:unhideWhenUsed="1"/>
+    <w:lsdException w:name="Table Grid 7" w:semiHidden="1" w:unhideWhenUsed="1"/>
+    <w:lsdException w:name="Table Grid 8" w:semiHidden="1" w:unhideWhenUsed="1"/>
+    <w:lsdException w:name="Table List 1" w:semiHidden="1" w:unhideWhenUsed="1"/>
+    <w:lsdException w:name="Table List 2" w:semiHidden="1" w:unhideWhenUsed="1"/>
+    <w:lsdException w:name="Table List 3" w:semiHidden="1" w:unhideWhenUsed="1"/>
+    <w:lsdException w:name="Table List 4" w:semiHidden="1" w:unhideWhenUsed="1"/>
+    <w:lsdException w:name="Table List 5" w:semiHidden="1" w:unhideWhenUsed="1"/>
+    <w:lsdException w:name="Table List 6" w:semiHidden="1" w:unhideWhenUsed="1"/>
+    <w:lsdException w:name="Table List 7" w:semiHidden="1" w:unhideWhenUsed="1"/>
+    <w:lsdException w:name="Table List 8" w:semiHidden="1" w:unhideWhenUsed="1"/>
+    <w:lsdException w:name="Table 3D effects 1" w:semiHidden="1" w:unhideWhenUsed="1"/>
+    <w:lsdException w:name="Table 3D effects 2" w:semiHidden="1" w:unhideWhenUsed="1"/>
+    <w:lsdException w:name="Table 3D effects 3" w:semiHidden="1" w:unhideWhenUsed="1"/>
+    <w:lsdException w:name="Table Contemporary" w:semiHidden="1" w:unhideWhenUsed="1"/>
+    <w:lsdException w:name="Table Elegant" w:semiHidden="1" w:unhideWhenUsed="1"/>
+    <w:lsdException w:name="Table Professional" w:semiHidden="1" w:unhideWhenUsed="1"/>
+    <w:lsdException w:name="Table Subtle 1" w:semiHidden="1" w:unhideWhenUsed="1"/>
+    <w:lsdException w:name="Table Subtle 2" w:semiHidden="1" w:unhideWhenUsed="1"/>
+    <w:lsdException w:name="Table Web 1" w:semiHidden="1" w:unhideWhenUsed="1"/>
+    <w:lsdException w:name="Table Web 2" w:semiHidden="1" w:unhideWhenUsed="1"/>
+    <w:lsdException w:name="Table Web 3" w:semiHidden="1" w:unhideWhenUsed="1"/>
+    <w:lsdException w:name="Balloon Text" w:semiHidden="1" w:unhideWhenUsed="1"/>
+    <w:lsdException w:name="Table Theme" w:semiHidden="1" w:unhideWhenUsed="1"/>
     <w:lsdException w:name="Placeholder Text" w:semiHidden="1" w:uiPriority="99"/>
     <w:lsdException w:name="No Spacing" w:uiPriority="1" w:qFormat="1"/>
     <w:lsdException w:name="Light Shading" w:uiPriority="60"/>
@@ -3776,6 +3894,110 @@
     <w:lsdException w:name="Book Title" w:uiPriority="33" w:qFormat="1"/>
     <w:lsdException w:name="Bibliography" w:semiHidden="1" w:uiPriority="37" w:unhideWhenUsed="1"/>
     <w:lsdException w:name="TOC Heading" w:semiHidden="1" w:uiPriority="39" w:unhideWhenUsed="1" w:qFormat="1"/>
+    <w:lsdException w:name="Plain Table 1" w:uiPriority="41"/>
+    <w:lsdException w:name="Plain Table 2" w:uiPriority="42"/>
+    <w:lsdException w:name="Plain Table 3" w:uiPriority="43"/>
+    <w:lsdException w:name="Plain Table 4" w:uiPriority="44"/>
+    <w:lsdException w:name="Plain Table 5" w:uiPriority="45"/>
+    <w:lsdException w:name="Grid Table Light" w:uiPriority="40"/>
+    <w:lsdException w:name="Grid Table 1 Light" w:uiPriority="46"/>
+    <w:lsdException w:name="Grid Table 2" w:uiPriority="47"/>
+    <w:lsdException w:name="Grid Table 3" w:uiPriority="48"/>
+    <w:lsdException w:name="Grid Table 4" w:uiPriority="49"/>
+    <w:lsdException w:name="Grid Table 5 Dark" w:uiPriority="50"/>
+    <w:lsdException w:name="Grid Table 6 Colorful" w:uiPriority="51"/>
+    <w:lsdException w:name="Grid Table 7 Colorful" w:uiPriority="52"/>
+    <w:lsdException w:name="Grid Table 1 Light Accent 1" w:uiPriority="46"/>
+    <w:lsdException w:name="Grid Table 2 Accent 1" w:uiPriority="47"/>
+    <w:lsdException w:name="Grid Table 3 Accent 1" w:uiPriority="48"/>
+    <w:lsdException w:name="Grid Table 4 Accent 1" w:uiPriority="49"/>
+    <w:lsdException w:name="Grid Table 5 Dark Accent 1" w:uiPriority="50"/>
+    <w:lsdException w:name="Grid Table 6 Colorful Accent 1" w:uiPriority="51"/>
+    <w:lsdException w:name="Grid Table 7 Colorful Accent 1" w:uiPriority="52"/>
+    <w:lsdException w:name="Grid Table 1 Light Accent 2" w:uiPriority="46"/>
+    <w:lsdException w:name="Grid Table 2 Accent 2" w:uiPriority="47"/>
+    <w:lsdException w:name="Grid Table 3 Accent 2" w:uiPriority="48"/>
+    <w:lsdException w:name="Grid Table 4 Accent 2" w:uiPriority="49"/>
+    <w:lsdException w:name="Grid Table 5 Dark Accent 2" w:uiPriority="50"/>
+    <w:lsdException w:name="Grid Table 6 Colorful Accent 2" w:uiPriority="51"/>
+    <w:lsdException w:name="Grid Table 7 Colorful Accent 2" w:uiPriority="52"/>
+    <w:lsdException w:name="Grid Table 1 Light Accent 3" w:uiPriority="46"/>
+    <w:lsdException w:name="Grid Table 2 Accent 3" w:uiPriority="47"/>
+    <w:lsdException w:name="Grid Table 3 Accent 3" w:uiPriority="48"/>
+    <w:lsdException w:name="Grid Table 4 Accent 3" w:uiPriority="49"/>
+    <w:lsdException w:name="Grid Table 5 Dark Accent 3" w:uiPriority="50"/>
+    <w:lsdException w:name="Grid Table 6 Colorful Accent 3" w:uiPriority="51"/>
+    <w:lsdException w:name="Grid Table 7 Colorful Accent 3" w:uiPriority="52"/>
+    <w:lsdException w:name="Grid Table 1 Light Accent 4" w:uiPriority="46"/>
+    <w:lsdException w:name="Grid Table 2 Accent 4" w:uiPriority="47"/>
+    <w:lsdException w:name="Grid Table 3 Accent 4" w:uiPriority="48"/>
+    <w:lsdException w:name="Grid Table 4 Accent 4" w:uiPriority="49"/>
+    <w:lsdException w:name="Grid Table 5 Dark Accent 4" w:uiPriority="50"/>
+    <w:lsdException w:name="Grid Table 6 Colorful Accent 4" w:uiPriority="51"/>
+    <w:lsdException w:name="Grid Table 7 Colorful Accent 4" w:uiPriority="52"/>
+    <w:lsdException w:name="Grid Table 1 Light Accent 5" w:uiPriority="46"/>
+    <w:lsdException w:name="Grid Table 2 Accent 5" w:uiPriority="47"/>
+    <w:lsdException w:name="Grid Table 3 Accent 5" w:uiPriority="48"/>
+    <w:lsdException w:name="Grid Table 4 Accent 5" w:uiPriority="49"/>
+    <w:lsdException w:name="Grid Table 5 Dark Accent 5" w:uiPriority="50"/>
+    <w:lsdException w:name="Grid Table 6 Colorful Accent 5" w:uiPriority="51"/>
+    <w:lsdException w:name="Grid Table 7 Colorful Accent 5" w:uiPriority="52"/>
+    <w:lsdException w:name="Grid Table 1 Light Accent 6" w:uiPriority="46"/>
+    <w:lsdException w:name="Grid Table 2 Accent 6" w:uiPriority="47"/>
+    <w:lsdException w:name="Grid Table 3 Accent 6" w:uiPriority="48"/>
+    <w:lsdException w:name="Grid Table 4 Accent 6" w:uiPriority="49"/>
+    <w:lsdException w:name="Grid Table 5 Dark Accent 6" w:uiPriority="50"/>
+    <w:lsdException w:name="Grid Table 6 Colorful Accent 6" w:uiPriority="51"/>
+    <w:lsdException w:name="Grid Table 7 Colorful Accent 6" w:uiPriority="52"/>
+    <w:lsdException w:name="List Table 1 Light" w:uiPriority="46"/>
+    <w:lsdException w:name="List Table 2" w:uiPriority="47"/>
+    <w:lsdException w:name="List Table 3" w:uiPriority="48"/>
+    <w:lsdException w:name="List Table 4" w:uiPriority="49"/>
+    <w:lsdException w:name="List Table 5 Dark" w:uiPriority="50"/>
+    <w:lsdException w:name="List Table 6 Colorful" w:uiPriority="51"/>
+    <w:lsdException w:name="List Table 7 Colorful" w:uiPriority="52"/>
+    <w:lsdException w:name="List Table 1 Light Accent 1" w:uiPriority="46"/>
+    <w:lsdException w:name="List Table 2 Accent 1" w:uiPriority="47"/>
+    <w:lsdException w:name="List Table 3 Accent 1" w:uiPriority="48"/>
+    <w:lsdException w:name="List Table 4 Accent 1" w:uiPriority="49"/>
+    <w:lsdException w:name="List Table 5 Dark Accent 1" w:uiPriority="50"/>
+    <w:lsdException w:name="List Table 6 Colorful Accent 1" w:uiPriority="51"/>
+    <w:lsdException w:name="List Table 7 Colorful Accent 1" w:uiPriority="52"/>
+    <w:lsdException w:name="List Table 1 Light Accent 2" w:uiPriority="46"/>
+    <w:lsdException w:name="List Table 2 Accent 2" w:uiPriority="47"/>
+    <w:lsdException w:name="List Table 3 Accent 2" w:uiPriority="48"/>
+    <w:lsdException w:name="List Table 4 Accent 2" w:uiPriority="49"/>
+    <w:lsdException w:name="List Table 5 Dark Accent 2" w:uiPriority="50"/>
+    <w:lsdException w:name="List Table 6 Colorful Accent 2" w:uiPriority="51"/>
+    <w:lsdException w:name="List Table 7 Colorful Accent 2" w:uiPriority="52"/>
+    <w:lsdException w:name="List Table 1 Light Accent 3" w:uiPriority="46"/>
+    <w:lsdException w:name="List Table 2 Accent 3" w:uiPriority="47"/>
+    <w:lsdException w:name="List Table 3 Accent 3" w:uiPriority="48"/>
+    <w:lsdException w:name="List Table 4 Accent 3" w:uiPriority="49"/>
+    <w:lsdException w:name="List Table 5 Dark Accent 3" w:uiPriority="50"/>
+    <w:lsdException w:name="List Table 6 Colorful Accent 3" w:uiPriority="51"/>
+    <w:lsdException w:name="List Table 7 Colorful Accent 3" w:uiPriority="52"/>
+    <w:lsdException w:name="List Table 1 Light Accent 4" w:uiPriority="46"/>
+    <w:lsdException w:name="List Table 2 Accent 4" w:uiPriority="47"/>
+    <w:lsdException w:name="List Table 3 Accent 4" w:uiPriority="48"/>
+    <w:lsdException w:name="List Table 4 Accent 4" w:uiPriority="49"/>
+    <w:lsdException w:name="List Table 5 Dark Accent 4" w:uiPriority="50"/>
+    <w:lsdException w:name="List Table 6 Colorful Accent 4" w:uiPriority="51"/>
+    <w:lsdException w:name="List Table 7 Colorful Accent 4" w:uiPriority="52"/>
+    <w:lsdException w:name="List Table 1 Light Accent 5" w:uiPriority="46"/>
+    <w:lsdException w:name="List Table 2 Accent 5" w:uiPriority="47"/>
+    <w:lsdException w:name="List Table 3 Accent 5" w:uiPriority="48"/>
+    <w:lsdException w:name="List Table 4 Accent 5" w:uiPriority="49"/>
+    <w:lsdException w:name="List Table 5 Dark Accent 5" w:uiPriority="50"/>
+    <w:lsdException w:name="List Table 6 Colorful Accent 5" w:uiPriority="51"/>
+    <w:lsdException w:name="List Table 7 Colorful Accent 5" w:uiPriority="52"/>
+    <w:lsdException w:name="List Table 1 Light Accent 6" w:uiPriority="46"/>
+    <w:lsdException w:name="List Table 2 Accent 6" w:uiPriority="47"/>
+    <w:lsdException w:name="List Table 3 Accent 6" w:uiPriority="48"/>
+    <w:lsdException w:name="List Table 4 Accent 6" w:uiPriority="49"/>
+    <w:lsdException w:name="List Table 5 Dark Accent 6" w:uiPriority="50"/>
+    <w:lsdException w:name="List Table 6 Colorful Accent 6" w:uiPriority="51"/>
+    <w:lsdException w:name="List Table 7 Colorful Accent 6" w:uiPriority="52"/>
   </w:latentStyles>
   <w:style w:type="paragraph" w:default="1" w:styleId="Normal">
     <w:name w:val="Normal"/>
@@ -3869,7 +4091,6 @@
     <w:uiPriority w:val="99"/>
     <w:semiHidden/>
     <w:unhideWhenUsed/>
-    <w:qFormat/>
     <w:tblPr>
       <w:tblInd w:w="0" w:type="dxa"/>
       <w:tblCellMar>
